--- a/userTeskSheetPhase1.docx
+++ b/userTeskSheetPhase1.docx
@@ -34,6 +34,9 @@
           <w:numId w:val="1"/>
         </w:numPr>
       </w:pPr>
+      <w:r>
+        <w:t>It’s all very fluid, not a lot pages</w:t>
+      </w:r>
     </w:p>
     <w:p>
       <w:pPr>
@@ -55,6 +58,9 @@
           <w:numId w:val="1"/>
         </w:numPr>
       </w:pPr>
+      <w:r>
+        <w:t>The stretched tables on the account page are not attractive.</w:t>
+      </w:r>
     </w:p>
     <w:p>
       <w:pPr>
@@ -76,6 +82,69 @@
           <w:numId w:val="1"/>
         </w:numPr>
       </w:pPr>
+      <w:r>
+        <w:t>File</w:t>
+      </w:r>
+    </w:p>
+    <w:p>
+      <w:pPr>
+        <w:pStyle w:val="ListParagraph"/>
+        <w:numPr>
+          <w:ilvl w:val="3"/>
+          <w:numId w:val="1"/>
+        </w:numPr>
+      </w:pPr>
+      <w:r>
+        <w:t>Import and export local files</w:t>
+      </w:r>
+    </w:p>
+    <w:p>
+      <w:pPr>
+        <w:pStyle w:val="ListParagraph"/>
+        <w:numPr>
+          <w:ilvl w:val="2"/>
+          <w:numId w:val="1"/>
+        </w:numPr>
+      </w:pPr>
+      <w:r>
+        <w:t>Edit</w:t>
+      </w:r>
+    </w:p>
+    <w:p>
+      <w:pPr>
+        <w:pStyle w:val="ListParagraph"/>
+        <w:numPr>
+          <w:ilvl w:val="3"/>
+          <w:numId w:val="1"/>
+        </w:numPr>
+      </w:pPr>
+      <w:r>
+        <w:t>Styling attributes</w:t>
+      </w:r>
+    </w:p>
+    <w:p>
+      <w:pPr>
+        <w:pStyle w:val="ListParagraph"/>
+        <w:numPr>
+          <w:ilvl w:val="2"/>
+          <w:numId w:val="1"/>
+        </w:numPr>
+      </w:pPr>
+      <w:r>
+        <w:t>View</w:t>
+      </w:r>
+    </w:p>
+    <w:p>
+      <w:pPr>
+        <w:pStyle w:val="ListParagraph"/>
+        <w:numPr>
+          <w:ilvl w:val="3"/>
+          <w:numId w:val="1"/>
+        </w:numPr>
+      </w:pPr>
+      <w:r>
+        <w:t>This feature is unnecessary.</w:t>
+      </w:r>
     </w:p>
     <w:p>
       <w:pPr>
@@ -97,6 +166,9 @@
           <w:numId w:val="1"/>
         </w:numPr>
       </w:pPr>
+      <w:r>
+        <w:t>No</w:t>
+      </w:r>
     </w:p>
     <w:p>
       <w:pPr>
@@ -118,6 +190,33 @@
           <w:numId w:val="1"/>
         </w:numPr>
       </w:pPr>
+      <w:r>
+        <w:t>Different alignment for name to message association.</w:t>
+      </w:r>
+    </w:p>
+    <w:p>
+      <w:pPr>
+        <w:pStyle w:val="ListParagraph"/>
+        <w:numPr>
+          <w:ilvl w:val="1"/>
+          <w:numId w:val="1"/>
+        </w:numPr>
+      </w:pPr>
+      <w:r>
+        <w:t>What would you want the login page to look like? What would you expect from it?</w:t>
+      </w:r>
+    </w:p>
+    <w:p>
+      <w:pPr>
+        <w:pStyle w:val="ListParagraph"/>
+        <w:numPr>
+          <w:ilvl w:val="2"/>
+          <w:numId w:val="1"/>
+        </w:numPr>
+      </w:pPr>
+      <w:r>
+        <w:t>One big tab that has the login.</w:t>
+      </w:r>
     </w:p>
     <w:p>
       <w:pPr>
@@ -151,6 +250,9 @@
           <w:numId w:val="1"/>
         </w:numPr>
       </w:pPr>
+      <w:r>
+        <w:t>It’s versatile and I like how it’s comprehensive. The local features are good.</w:t>
+      </w:r>
     </w:p>
     <w:p>
       <w:pPr>
@@ -172,6 +274,9 @@
           <w:numId w:val="1"/>
         </w:numPr>
       </w:pPr>
+      <w:r>
+        <w:t>It’s really bland.</w:t>
+      </w:r>
     </w:p>
     <w:p>
       <w:pPr>
@@ -193,6 +298,69 @@
           <w:numId w:val="1"/>
         </w:numPr>
       </w:pPr>
+      <w:r>
+        <w:t>File</w:t>
+      </w:r>
+    </w:p>
+    <w:p>
+      <w:pPr>
+        <w:pStyle w:val="ListParagraph"/>
+        <w:numPr>
+          <w:ilvl w:val="3"/>
+          <w:numId w:val="1"/>
+        </w:numPr>
+      </w:pPr>
+      <w:r>
+        <w:t>For templates, system built and also user based; for different devices</w:t>
+      </w:r>
+    </w:p>
+    <w:p>
+      <w:pPr>
+        <w:pStyle w:val="ListParagraph"/>
+        <w:numPr>
+          <w:ilvl w:val="2"/>
+          <w:numId w:val="1"/>
+        </w:numPr>
+      </w:pPr>
+      <w:r>
+        <w:t>Edit</w:t>
+      </w:r>
+    </w:p>
+    <w:p>
+      <w:pPr>
+        <w:pStyle w:val="ListParagraph"/>
+        <w:numPr>
+          <w:ilvl w:val="3"/>
+          <w:numId w:val="1"/>
+        </w:numPr>
+      </w:pPr>
+      <w:r>
+        <w:t>Basic hot keys</w:t>
+      </w:r>
+    </w:p>
+    <w:p>
+      <w:pPr>
+        <w:pStyle w:val="ListParagraph"/>
+        <w:numPr>
+          <w:ilvl w:val="2"/>
+          <w:numId w:val="1"/>
+        </w:numPr>
+      </w:pPr>
+      <w:r>
+        <w:t>View</w:t>
+      </w:r>
+    </w:p>
+    <w:p>
+      <w:pPr>
+        <w:pStyle w:val="ListParagraph"/>
+        <w:numPr>
+          <w:ilvl w:val="3"/>
+          <w:numId w:val="1"/>
+        </w:numPr>
+      </w:pPr>
+      <w:r>
+        <w:t>Options for deactivating different tools/toolkits</w:t>
+      </w:r>
     </w:p>
     <w:p>
       <w:pPr>
@@ -214,6 +382,21 @@
           <w:numId w:val="1"/>
         </w:numPr>
       </w:pPr>
+      <w:r>
+        <w:t>An account management page for controlling group settings</w:t>
+      </w:r>
+    </w:p>
+    <w:p>
+      <w:pPr>
+        <w:pStyle w:val="ListParagraph"/>
+        <w:numPr>
+          <w:ilvl w:val="2"/>
+          <w:numId w:val="1"/>
+        </w:numPr>
+      </w:pPr>
+      <w:r>
+        <w:t>A section for notifications of changes made while you were gone (for group projects)</w:t>
+      </w:r>
     </w:p>
     <w:p>
       <w:pPr>
@@ -235,6 +418,48 @@
           <w:numId w:val="1"/>
         </w:numPr>
       </w:pPr>
+      <w:r>
+        <w:t>List of users, being able to private message chat members</w:t>
+      </w:r>
+      <w:r>
+        <w:t>, project relationship title so you are able to remember</w:t>
+      </w:r>
+    </w:p>
+    <w:p>
+      <w:pPr>
+        <w:pStyle w:val="ListParagraph"/>
+        <w:numPr>
+          <w:ilvl w:val="2"/>
+          <w:numId w:val="1"/>
+        </w:numPr>
+      </w:pPr>
+      <w:r>
+        <w:t>Active states for the users</w:t>
+      </w:r>
+    </w:p>
+    <w:p>
+      <w:pPr>
+        <w:pStyle w:val="ListParagraph"/>
+        <w:numPr>
+          <w:ilvl w:val="1"/>
+          <w:numId w:val="1"/>
+        </w:numPr>
+      </w:pPr>
+      <w:r>
+        <w:t>What would you want the login page to look like? What would you expect from it?</w:t>
+      </w:r>
+    </w:p>
+    <w:p>
+      <w:pPr>
+        <w:pStyle w:val="ListParagraph"/>
+        <w:numPr>
+          <w:ilvl w:val="2"/>
+          <w:numId w:val="1"/>
+        </w:numPr>
+      </w:pPr>
+      <w:r>
+        <w:t>No general idea</w:t>
+      </w:r>
     </w:p>
     <w:p>
       <w:pPr>
@@ -268,6 +493,9 @@
           <w:numId w:val="1"/>
         </w:numPr>
       </w:pPr>
+      <w:r>
+        <w:t>I liked the different hierarchy of organization in the account storage.</w:t>
+      </w:r>
     </w:p>
     <w:p>
       <w:pPr>
@@ -289,71 +517,189 @@
           <w:numId w:val="1"/>
         </w:numPr>
       </w:pPr>
+      <w:r>
+        <w:lastRenderedPageBreak/>
+        <w:t>The chat room could be a view inside</w:t>
+      </w:r>
+      <w:r>
+        <w:t xml:space="preserve"> of</w:t>
+      </w:r>
+      <w:r>
+        <w:t xml:space="preserve"> another page.</w:t>
+      </w:r>
+    </w:p>
+    <w:p>
+      <w:pPr>
+        <w:pStyle w:val="ListParagraph"/>
+        <w:numPr>
+          <w:ilvl w:val="1"/>
+          <w:numId w:val="1"/>
+        </w:numPr>
+      </w:pPr>
+      <w:r>
+        <w:t>What features would you like to see in the dropdown menus?</w:t>
+      </w:r>
+    </w:p>
+    <w:p>
+      <w:pPr>
+        <w:pStyle w:val="ListParagraph"/>
+        <w:numPr>
+          <w:ilvl w:val="2"/>
+          <w:numId w:val="1"/>
+        </w:numPr>
+      </w:pPr>
+      <w:r>
+        <w:t>File</w:t>
+      </w:r>
+    </w:p>
+    <w:p>
+      <w:pPr>
+        <w:pStyle w:val="ListParagraph"/>
+        <w:numPr>
+          <w:ilvl w:val="3"/>
+          <w:numId w:val="1"/>
+        </w:numPr>
+      </w:pPr>
+      <w:r>
+        <w:t>Imports and exports</w:t>
+      </w:r>
+    </w:p>
+    <w:p>
+      <w:pPr>
+        <w:pStyle w:val="ListParagraph"/>
+        <w:numPr>
+          <w:ilvl w:val="3"/>
+          <w:numId w:val="1"/>
+        </w:numPr>
+      </w:pPr>
+      <w:r>
+        <w:t>Being able to export as a UML file types/diagrams</w:t>
+      </w:r>
+    </w:p>
+    <w:p>
+      <w:pPr>
+        <w:pStyle w:val="ListParagraph"/>
+        <w:numPr>
+          <w:ilvl w:val="2"/>
+          <w:numId w:val="1"/>
+        </w:numPr>
+      </w:pPr>
+      <w:r>
+        <w:t>Edit</w:t>
+      </w:r>
+    </w:p>
+    <w:p>
+      <w:pPr>
+        <w:pStyle w:val="ListParagraph"/>
+        <w:numPr>
+          <w:ilvl w:val="3"/>
+          <w:numId w:val="1"/>
+        </w:numPr>
+      </w:pPr>
+      <w:r>
+        <w:t>Basic hotkeys</w:t>
+      </w:r>
+    </w:p>
+    <w:p>
+      <w:pPr>
+        <w:pStyle w:val="ListParagraph"/>
+        <w:numPr>
+          <w:ilvl w:val="2"/>
+          <w:numId w:val="1"/>
+        </w:numPr>
+      </w:pPr>
+      <w:r>
+        <w:t>View</w:t>
+      </w:r>
+    </w:p>
+    <w:p>
+      <w:pPr>
+        <w:pStyle w:val="ListParagraph"/>
+        <w:numPr>
+          <w:ilvl w:val="3"/>
+          <w:numId w:val="1"/>
+        </w:numPr>
+      </w:pPr>
+      <w:r>
+        <w:t>Templating</w:t>
+      </w:r>
+    </w:p>
+    <w:p>
+      <w:pPr>
+        <w:pStyle w:val="ListParagraph"/>
+        <w:numPr>
+          <w:ilvl w:val="1"/>
+          <w:numId w:val="1"/>
+        </w:numPr>
+      </w:pPr>
+      <w:r>
+        <w:t>Are there any features you feel are missing?</w:t>
+      </w:r>
+    </w:p>
+    <w:p>
+      <w:pPr>
+        <w:pStyle w:val="ListParagraph"/>
+        <w:numPr>
+          <w:ilvl w:val="2"/>
+          <w:numId w:val="1"/>
+        </w:numPr>
+      </w:pPr>
+      <w:r>
+        <w:t>Being able to code export</w:t>
+      </w:r>
+    </w:p>
+    <w:p>
+      <w:pPr>
+        <w:pStyle w:val="ListParagraph"/>
+        <w:numPr>
+          <w:ilvl w:val="1"/>
+          <w:numId w:val="1"/>
+        </w:numPr>
+      </w:pPr>
+      <w:r>
+        <w:t>Would you prefer the chat to be formatted differently?</w:t>
+      </w:r>
+    </w:p>
+    <w:p>
+      <w:pPr>
+        <w:pStyle w:val="ListParagraph"/>
+        <w:numPr>
+          <w:ilvl w:val="2"/>
+          <w:numId w:val="1"/>
+        </w:numPr>
+      </w:pPr>
+      <w:r>
+        <w:t>Should not be a separate</w:t>
+      </w:r>
+      <w:r>
+        <w:t xml:space="preserve"> page/view.</w:t>
+      </w:r>
+    </w:p>
+    <w:p>
+      <w:pPr>
+        <w:pStyle w:val="ListParagraph"/>
+        <w:numPr>
+          <w:ilvl w:val="1"/>
+          <w:numId w:val="1"/>
+        </w:numPr>
+      </w:pPr>
+      <w:r>
+        <w:t>What would you want the login page? What would you expect from it?</w:t>
+      </w:r>
+    </w:p>
+    <w:p>
+      <w:pPr>
+        <w:pStyle w:val="ListParagraph"/>
+        <w:numPr>
+          <w:ilvl w:val="2"/>
+          <w:numId w:val="1"/>
+        </w:numPr>
+      </w:pPr>
+      <w:r>
+        <w:t>Logo, product title, website statistics, user statistics</w:t>
+      </w:r>
       <w:bookmarkStart w:id="0" w:name="_GoBack"/>
       <w:bookmarkEnd w:id="0"/>
-    </w:p>
-    <w:p>
-      <w:pPr>
-        <w:pStyle w:val="ListParagraph"/>
-        <w:numPr>
-          <w:ilvl w:val="1"/>
-          <w:numId w:val="1"/>
-        </w:numPr>
-      </w:pPr>
-      <w:r>
-        <w:t>What features would you like to see in the dropdown menus?</w:t>
-      </w:r>
-    </w:p>
-    <w:p>
-      <w:pPr>
-        <w:pStyle w:val="ListParagraph"/>
-        <w:numPr>
-          <w:ilvl w:val="2"/>
-          <w:numId w:val="1"/>
-        </w:numPr>
-      </w:pPr>
-    </w:p>
-    <w:p>
-      <w:pPr>
-        <w:pStyle w:val="ListParagraph"/>
-        <w:numPr>
-          <w:ilvl w:val="1"/>
-          <w:numId w:val="1"/>
-        </w:numPr>
-      </w:pPr>
-      <w:r>
-        <w:t>Are there any features you feel are missing?</w:t>
-      </w:r>
-    </w:p>
-    <w:p>
-      <w:pPr>
-        <w:pStyle w:val="ListParagraph"/>
-        <w:numPr>
-          <w:ilvl w:val="2"/>
-          <w:numId w:val="1"/>
-        </w:numPr>
-      </w:pPr>
-    </w:p>
-    <w:p>
-      <w:pPr>
-        <w:pStyle w:val="ListParagraph"/>
-        <w:numPr>
-          <w:ilvl w:val="1"/>
-          <w:numId w:val="1"/>
-        </w:numPr>
-      </w:pPr>
-      <w:r>
-        <w:t>Would you prefer the chat to be formatted differently?</w:t>
-      </w:r>
-    </w:p>
-    <w:p>
-      <w:pPr>
-        <w:pStyle w:val="ListParagraph"/>
-        <w:numPr>
-          <w:ilvl w:val="2"/>
-          <w:numId w:val="1"/>
-        </w:numPr>
-      </w:pPr>
     </w:p>
     <w:sectPr>
       <w:pgSz w:w="12240" w:h="15840"/>
@@ -407,7 +753,7 @@
         <w:rFonts w:ascii="Wingdings" w:hAnsi="Wingdings" w:hint="default"/>
       </w:rPr>
     </w:lvl>
-    <w:lvl w:ilvl="3" w:tplc="04090001" w:tentative="1">
+    <w:lvl w:ilvl="3" w:tplc="04090001">
       <w:start w:val="1"/>
       <w:numFmt w:val="bullet"/>
       <w:lvlText w:val=""/>
